--- a/Selenium Concepts.docx
+++ b/Selenium Concepts.docx
@@ -66,7 +66,13 @@
         </w:numPr>
       </w:pPr>
       <w:r>
-        <w:t>Selenium code gets converted into JSON format and transferred to the browser driver (which we have downloaded and explicitly mentioned it’s path in our code; e.g. chromedriver.exe).</w:t>
+        <w:rPr>
+          <w:highlight w:val="cyan"/>
+        </w:rPr>
+        <w:t>Selenium code gets converted into JSON format and transferred to the browser driver</w:t>
+      </w:r>
+      <w:r>
+        <w:t xml:space="preserve"> (which we have downloaded and explicitly mentioned it’s path in our code; e.g. chromedriver.exe).</w:t>
       </w:r>
     </w:p>
     <w:p>
@@ -78,8 +84,37 @@
         </w:numPr>
       </w:pPr>
       <w:r>
-        <w:t>That browser driver reads the JSON file and perform the action on corresponding browsers (like click, enter, etc.), gets the output/response from the browser and send it to back your selenium code (or client i.e. output result) in JSON format.</w:t>
-      </w:r>
+        <w:rPr>
+          <w:highlight w:val="cyan"/>
+        </w:rPr>
+        <w:t>That browser driver reads the JSON file and perform the action on corresponding browsers</w:t>
+      </w:r>
+      <w:r>
+        <w:t xml:space="preserve"> (like click, enter, etc.), </w:t>
+      </w:r>
+      <w:r>
+        <w:rPr>
+          <w:highlight w:val="cyan"/>
+        </w:rPr>
+        <w:t>gets the output/response from the browser and send it to back your selenium code</w:t>
+      </w:r>
+      <w:r>
+        <w:t xml:space="preserve"> (or client i.e. output result) </w:t>
+      </w:r>
+      <w:r>
+        <w:rPr>
+          <w:highlight w:val="cyan"/>
+        </w:rPr>
+        <w:t>in JSON format</w:t>
+      </w:r>
+      <w:r>
+        <w:t>.</w:t>
+      </w:r>
+    </w:p>
+    <w:p>
+      <w:pPr>
+        <w:pStyle w:val="ListParagraph"/>
+      </w:pPr>
     </w:p>
     <w:p>
       <w:pPr>
@@ -89,6 +124,228 @@
           <w:numId w:val="9"/>
         </w:numPr>
       </w:pPr>
+      <w:r>
+        <w:t>(</w:t>
+      </w:r>
+      <w:r>
+        <w:rPr>
+          <w:i/>
+          <w:highlight w:val="cyan"/>
+          <w:u w:val="single"/>
+        </w:rPr>
+        <w:t>JSON</w:t>
+      </w:r>
+      <w:r>
+        <w:rPr>
+          <w:i/>
+          <w:highlight w:val="cyan"/>
+        </w:rPr>
+        <w:t>: JavaScript Object Notation</w:t>
+      </w:r>
+      <w:r>
+        <w:rPr>
+          <w:i/>
+        </w:rPr>
+        <w:t xml:space="preserve">. </w:t>
+      </w:r>
+      <w:r>
+        <w:rPr>
+          <w:b/>
+          <w:bCs/>
+          <w:i/>
+        </w:rPr>
+        <w:t>JSON</w:t>
+      </w:r>
+      <w:r>
+        <w:rPr>
+          <w:i/>
+        </w:rPr>
+        <w:t xml:space="preserve"> is one of the most used </w:t>
+      </w:r>
+      <w:r>
+        <w:rPr>
+          <w:i/>
+          <w:highlight w:val="cyan"/>
+        </w:rPr>
+        <w:t xml:space="preserve">Data-Exchange </w:t>
+      </w:r>
+      <w:proofErr w:type="gramStart"/>
+      <w:r>
+        <w:rPr>
+          <w:i/>
+          <w:highlight w:val="cyan"/>
+        </w:rPr>
+        <w:t>format</w:t>
+      </w:r>
+      <w:proofErr w:type="gramEnd"/>
+      <w:r>
+        <w:rPr>
+          <w:i/>
+        </w:rPr>
+        <w:t xml:space="preserve">. It is a light weight format </w:t>
+      </w:r>
+      <w:r>
+        <w:rPr>
+          <w:i/>
+          <w:highlight w:val="cyan"/>
+        </w:rPr>
+        <w:t>represented as pure text</w:t>
+      </w:r>
+      <w:r>
+        <w:rPr>
+          <w:i/>
+        </w:rPr>
+        <w:t xml:space="preserve">. Due to the ability of almost all the languages to parse text, </w:t>
+      </w:r>
+      <w:proofErr w:type="spellStart"/>
+      <w:r>
+        <w:rPr>
+          <w:i/>
+        </w:rPr>
+        <w:t>Json</w:t>
+      </w:r>
+      <w:proofErr w:type="spellEnd"/>
+      <w:r>
+        <w:rPr>
+          <w:i/>
+        </w:rPr>
+        <w:t xml:space="preserve"> becomes independent of the programming language. </w:t>
+      </w:r>
+      <w:r>
+        <w:rPr>
+          <w:i/>
+          <w:iCs/>
+        </w:rPr>
+        <w:t>JSON</w:t>
+      </w:r>
+      <w:r>
+        <w:rPr>
+          <w:i/>
+        </w:rPr>
+        <w:t xml:space="preserve"> is a </w:t>
+      </w:r>
+      <w:r>
+        <w:rPr>
+          <w:i/>
+          <w:highlight w:val="cyan"/>
+        </w:rPr>
+        <w:t>human and machine-readable format</w:t>
+      </w:r>
+      <w:r>
+        <w:rPr>
+          <w:i/>
+        </w:rPr>
+        <w:t xml:space="preserve"> to </w:t>
+      </w:r>
+      <w:r>
+        <w:rPr>
+          <w:i/>
+          <w:highlight w:val="cyan"/>
+        </w:rPr>
+        <w:t>represent data as</w:t>
+      </w:r>
+      <w:r>
+        <w:rPr>
+          <w:i/>
+          <w:iCs/>
+        </w:rPr>
+        <w:t> </w:t>
+      </w:r>
+      <w:r>
+        <w:rPr>
+          <w:b/>
+          <w:bCs/>
+          <w:i/>
+        </w:rPr>
+        <w:t>Structured Data</w:t>
+      </w:r>
+      <w:r>
+        <w:rPr>
+          <w:i/>
+        </w:rPr>
+        <w:t>. </w:t>
+      </w:r>
+      <w:r>
+        <w:rPr>
+          <w:i/>
+          <w:iCs/>
+        </w:rPr>
+        <w:t>JSON</w:t>
+      </w:r>
+      <w:r>
+        <w:rPr>
+          <w:i/>
+        </w:rPr>
+        <w:t xml:space="preserve"> is used primarily to </w:t>
+      </w:r>
+      <w:r>
+        <w:rPr>
+          <w:i/>
+          <w:highlight w:val="cyan"/>
+        </w:rPr>
+        <w:t>transfer data from one computer to another</w:t>
+      </w:r>
+      <w:r>
+        <w:rPr>
+          <w:i/>
+        </w:rPr>
+        <w:t xml:space="preserve"> or even </w:t>
+      </w:r>
+      <w:r>
+        <w:rPr>
+          <w:i/>
+          <w:highlight w:val="cyan"/>
+        </w:rPr>
+        <w:t>between different programs</w:t>
+      </w:r>
+      <w:r>
+        <w:rPr>
+          <w:i/>
+        </w:rPr>
+        <w:t xml:space="preserve"> on the same computer. </w:t>
+      </w:r>
+      <w:r>
+        <w:rPr>
+          <w:b/>
+          <w:bCs/>
+          <w:i/>
+        </w:rPr>
+        <w:t>Key-Value</w:t>
+      </w:r>
+      <w:r>
+        <w:rPr>
+          <w:i/>
+          <w:highlight w:val="cyan"/>
+        </w:rPr>
+        <w:t> pairs</w:t>
+      </w:r>
+      <w:r>
+        <w:rPr>
+          <w:i/>
+        </w:rPr>
+        <w:t xml:space="preserve"> in </w:t>
+      </w:r>
+      <w:r>
+        <w:rPr>
+          <w:i/>
+          <w:iCs/>
+        </w:rPr>
+        <w:t>JSON</w:t>
+      </w:r>
+      <w:r>
+        <w:rPr>
+          <w:i/>
+        </w:rPr>
+        <w:t xml:space="preserve"> are used to represent a property of the Object </w:t>
+      </w:r>
+      <w:r>
+        <w:t>)</w:t>
+      </w:r>
+    </w:p>
+    <w:p>
+      <w:pPr>
+        <w:pStyle w:val="ListParagraph"/>
+      </w:pPr>
     </w:p>
     <w:p>
       <w:pPr>
@@ -128,7 +385,13 @@
       </w:r>
       <w:proofErr w:type="gramEnd"/>
       <w:r>
-        <w:t xml:space="preserve"> It’s just jar a file. In order to create a script that interacts with Selenium Server or to create local Selenium WebDriver script, we need to make a use of language-specific client driver (download corresponding JAR file from Selenium official website).</w:t>
+        <w:t xml:space="preserve"> It’s just </w:t>
+      </w:r>
+      <w:r>
+        <w:t>a jar</w:t>
+      </w:r>
+      <w:r>
+        <w:t xml:space="preserve"> file. In order to create a script that interacts with Selenium Server or to create local Selenium WebDriver script, we need to make a use of language-specific client driver (download corresponding JAR file from Selenium official website).</w:t>
       </w:r>
     </w:p>
     <w:p>
@@ -140,6 +403,7 @@
         </w:numPr>
       </w:pPr>
       <w:r>
+        <w:lastRenderedPageBreak/>
         <w:t>How will Selenium code (which is written in Java language in Eclipse editor) run? For that, we to download that JAR files and add them into Java Project. That’s it.</w:t>
       </w:r>
     </w:p>
@@ -476,6 +740,7 @@
         </w:numPr>
       </w:pPr>
       <w:r>
+        <w:lastRenderedPageBreak/>
         <w:t>If ‘</w:t>
       </w:r>
       <w:proofErr w:type="spellStart"/>
@@ -552,7 +817,6 @@
         <w:rPr>
           <w:u w:val="single"/>
         </w:rPr>
-        <w:lastRenderedPageBreak/>
         <w:t>@Test(</w:t>
       </w:r>
       <w:proofErr w:type="spellStart"/>
@@ -862,6 +1126,7 @@
         </w:numPr>
       </w:pPr>
       <w:r>
+        <w:lastRenderedPageBreak/>
         <w:t xml:space="preserve">Following method will be executed only if all the methods in the given groups in {} have been executed successfully </w:t>
       </w:r>
     </w:p>
@@ -913,7 +1178,6 @@
         <w:rPr>
           <w:noProof/>
         </w:rPr>
-        <w:lastRenderedPageBreak/>
         <w:drawing>
           <wp:inline distT="0" distB="0" distL="0" distR="0">
             <wp:extent cx="4619048" cy="2685714"/>
@@ -1147,6 +1411,7 @@
         </w:numPr>
       </w:pPr>
       <w:r>
+        <w:lastRenderedPageBreak/>
         <w:t>We can add it under &lt;suite&gt; or &lt;test&gt; tag in TestNG.xml</w:t>
       </w:r>
       <w:r>
@@ -1158,7 +1423,6 @@
         <w:rPr>
           <w:noProof/>
         </w:rPr>
-        <w:lastRenderedPageBreak/>
         <w:drawing>
           <wp:inline distT="0" distB="0" distL="0" distR="0">
             <wp:extent cx="3800000" cy="2066667"/>
@@ -2469,6 +2733,7 @@
           <w:sz w:val="20"/>
           <w:szCs w:val="20"/>
         </w:rPr>
+        <w:lastRenderedPageBreak/>
         <w:t>&lt;/</w:t>
       </w:r>
       <w:r>
@@ -2544,7 +2809,6 @@
         <w:rPr>
           <w:u w:val="single"/>
         </w:rPr>
-        <w:lastRenderedPageBreak/>
         <w:t>@Test(</w:t>
       </w:r>
       <w:proofErr w:type="spellStart"/>
@@ -2999,15 +3263,13 @@
         <w:t xml:space="preserve">before </w:t>
       </w:r>
       <w:r>
-        <w:t xml:space="preserve">a first test </w:t>
-      </w:r>
-      <w:proofErr w:type="spellStart"/>
-      <w:r>
-        <w:t>methodin</w:t>
-      </w:r>
-      <w:proofErr w:type="spellEnd"/>
-      <w:r>
-        <w:t xml:space="preserve"> the current class</w:t>
+        <w:t>a first test method</w:t>
+      </w:r>
+      <w:r>
+        <w:t xml:space="preserve"> </w:t>
+      </w:r>
+      <w:r>
+        <w:t>in the current class</w:t>
       </w:r>
     </w:p>
     <w:p>
@@ -3102,6 +3364,7 @@
       </w:pPr>
       <w:proofErr w:type="gramStart"/>
       <w:r>
+        <w:lastRenderedPageBreak/>
         <w:t>method</w:t>
       </w:r>
       <w:proofErr w:type="gramEnd"/>
@@ -3136,7 +3399,6 @@
         </w:numPr>
       </w:pPr>
       <w:r>
-        <w:lastRenderedPageBreak/>
         <w:t>method will be executed before / after a test(module)</w:t>
       </w:r>
     </w:p>
@@ -3410,24 +3672,6 @@
       <w:proofErr w:type="spellEnd"/>
       <w:r>
         <w:t xml:space="preserve"> – executes method before invoking a specific (mentioned) group</w:t>
-      </w:r>
-    </w:p>
-    <w:p>
-      <w:r>
-        <w:t>@</w:t>
-      </w:r>
-      <w:proofErr w:type="spellStart"/>
-      <w:r>
-        <w:t>BeforeMethod</w:t>
-      </w:r>
-      <w:proofErr w:type="spellEnd"/>
-      <w:r>
-        <w:t xml:space="preserve"> - executes method before invoking all methods in the class</w:t>
-      </w:r>
-    </w:p>
-    <w:p>
-      <w:r>
-        <w:t>@Test</w:t>
       </w:r>
     </w:p>
     <w:p>
@@ -3437,6 +3681,24 @@
       </w:r>
       <w:proofErr w:type="spellStart"/>
       <w:r>
+        <w:t>BeforeMethod</w:t>
+      </w:r>
+      <w:proofErr w:type="spellEnd"/>
+      <w:r>
+        <w:t xml:space="preserve"> - executes method before invoking all methods in the class</w:t>
+      </w:r>
+    </w:p>
+    <w:p>
+      <w:r>
+        <w:t>@Test</w:t>
+      </w:r>
+    </w:p>
+    <w:p>
+      <w:r>
+        <w:t>@</w:t>
+      </w:r>
+      <w:proofErr w:type="spellStart"/>
+      <w:r>
         <w:t>AfterMethod</w:t>
       </w:r>
       <w:proofErr w:type="spellEnd"/>
@@ -3507,20 +3769,49 @@
       <w:r>
         <w:t>using</w:t>
       </w:r>
+      <w:proofErr w:type="gramEnd"/>
+      <w:r>
+        <w:t xml:space="preserve"> </w:t>
+      </w:r>
       <w:r>
         <w:t>parameterization</w:t>
       </w:r>
+      <w:r>
+        <w:t xml:space="preserve"> in TestNG.xml and 2) the </w:t>
+      </w:r>
+      <w:proofErr w:type="spellStart"/>
+      <w:r>
+        <w:t>dataProvider</w:t>
+      </w:r>
+      <w:proofErr w:type="spellEnd"/>
+      <w:r>
+        <w:t xml:space="preserve"> annotation.</w:t>
+      </w:r>
+    </w:p>
+    <w:p>
+      <w:r>
+        <w:t>(more methods like 3) using separate file .</w:t>
+      </w:r>
+      <w:proofErr w:type="spellStart"/>
+      <w:proofErr w:type="gramStart"/>
+      <w:r>
+        <w:t>config</w:t>
+      </w:r>
+      <w:proofErr w:type="spellEnd"/>
+      <w:r>
+        <w:t xml:space="preserve">  4</w:t>
+      </w:r>
       <w:proofErr w:type="gramEnd"/>
       <w:r>
-        <w:t xml:space="preserve"> in TestNG.xml and 2) the </w:t>
-      </w:r>
-      <w:proofErr w:type="spellStart"/>
-      <w:r>
-        <w:t>dataProvider</w:t>
-      </w:r>
-      <w:proofErr w:type="spellEnd"/>
-      <w:r>
-        <w:t xml:space="preserve"> annotation.</w:t>
+        <w:t>) store parameters and values in .</w:t>
+      </w:r>
+      <w:proofErr w:type="spellStart"/>
+      <w:r>
+        <w:t>xls</w:t>
+      </w:r>
+      <w:proofErr w:type="spellEnd"/>
+      <w:r>
+        <w:t xml:space="preserve"> file)</w:t>
       </w:r>
     </w:p>
     <w:p>
@@ -3676,6 +3967,7 @@
         <w:rPr>
           <w:noProof/>
         </w:rPr>
+        <w:lastRenderedPageBreak/>
         <w:drawing>
           <wp:inline distT="0" distB="0" distL="0" distR="0">
             <wp:extent cx="2857500" cy="1009650"/>
@@ -3749,7 +4041,6 @@
         </w:numPr>
       </w:pPr>
       <w:r>
-        <w:lastRenderedPageBreak/>
         <w:t>You can define &amp; access multiple parameters</w:t>
       </w:r>
     </w:p>
@@ -3977,6 +4268,7 @@
         <w:rPr>
           <w:noProof/>
         </w:rPr>
+        <w:lastRenderedPageBreak/>
         <w:drawing>
           <wp:inline distT="0" distB="0" distL="0" distR="0">
             <wp:extent cx="5648325" cy="2533650"/>
@@ -4034,7 +4326,6 @@
         <w:rPr>
           <w:noProof/>
         </w:rPr>
-        <w:lastRenderedPageBreak/>
         <w:drawing>
           <wp:inline distT="0" distB="0" distL="0" distR="0">
             <wp:extent cx="4219575" cy="1152525"/>
@@ -4277,6 +4568,7 @@
         <w:rPr>
           <w:noProof/>
         </w:rPr>
+        <w:lastRenderedPageBreak/>
         <w:drawing>
           <wp:inline distT="0" distB="0" distL="0" distR="0">
             <wp:extent cx="5238665" cy="2725832"/>
@@ -4396,7 +4688,6 @@
         <w:rPr>
           <w:noProof/>
         </w:rPr>
-        <w:lastRenderedPageBreak/>
         <w:drawing>
           <wp:inline distT="0" distB="0" distL="0" distR="0">
             <wp:extent cx="3341028" cy="2406770"/>
@@ -4461,6 +4752,7 @@
         <w:rPr>
           <w:noProof/>
         </w:rPr>
+        <w:lastRenderedPageBreak/>
         <w:drawing>
           <wp:inline distT="0" distB="0" distL="0" distR="0">
             <wp:extent cx="5173026" cy="2027207"/>
@@ -4619,7 +4911,6 @@
         <w:rPr>
           <w:noProof/>
         </w:rPr>
-        <w:lastRenderedPageBreak/>
         <w:drawing>
           <wp:inline distT="0" distB="0" distL="0" distR="0">
             <wp:extent cx="5037826" cy="3145910"/>
@@ -4684,6 +4975,7 @@
         <w:rPr>
           <w:noProof/>
         </w:rPr>
+        <w:lastRenderedPageBreak/>
         <w:drawing>
           <wp:inline distT="0" distB="0" distL="0" distR="0">
             <wp:extent cx="5188813" cy="2372108"/>
@@ -4996,7 +5288,6 @@
         <w:rPr>
           <w:u w:val="single"/>
         </w:rPr>
-        <w:lastRenderedPageBreak/>
         <w:t>OnFinish</w:t>
       </w:r>
       <w:proofErr w:type="spellEnd"/>
@@ -5370,6 +5661,7 @@
         <w:rPr>
           <w:noProof/>
         </w:rPr>
+        <w:lastRenderedPageBreak/>
         <w:drawing>
           <wp:inline distT="0" distB="0" distL="0" distR="0">
             <wp:extent cx="5943600" cy="642620"/>
@@ -5607,7 +5899,6 @@
         <w:rPr>
           <w:noProof/>
         </w:rPr>
-        <w:lastRenderedPageBreak/>
         <w:drawing>
           <wp:inline distT="0" distB="0" distL="0" distR="0">
             <wp:extent cx="5180485" cy="1854679"/>
@@ -5769,6 +6060,7 @@
         <w:rPr>
           <w:noProof/>
         </w:rPr>
+        <w:lastRenderedPageBreak/>
         <w:drawing>
           <wp:inline distT="0" distB="0" distL="0" distR="0">
             <wp:extent cx="4261449" cy="1594038"/>
@@ -6044,7 +6336,15 @@
       </w:pPr>
       <w:proofErr w:type="spellStart"/>
       <w:r>
-        <w:t>GotoeClipse</w:t>
+        <w:t>Goto</w:t>
+      </w:r>
+      <w:proofErr w:type="spellEnd"/>
+      <w:r>
+        <w:t xml:space="preserve"> </w:t>
+      </w:r>
+      <w:proofErr w:type="spellStart"/>
+      <w:r>
+        <w:t>eClipse</w:t>
       </w:r>
       <w:proofErr w:type="spellEnd"/>
       <w:r>
@@ -6149,17 +6449,24 @@
         </w:rPr>
         <w:t>&lt;suite&gt;</w:t>
       </w:r>
-      <w:proofErr w:type="spellStart"/>
       <w:r>
         <w:t>tag</w:t>
       </w:r>
       <w:r>
+        <w:t xml:space="preserve"> </w:t>
+      </w:r>
+      <w:r>
         <w:rPr>
           <w:b/>
         </w:rPr>
         <w:t>OR</w:t>
       </w:r>
-      <w:proofErr w:type="spellEnd"/>
+      <w:r>
+        <w:rPr>
+          <w:b/>
+        </w:rPr>
+        <w:t xml:space="preserve"> </w:t>
+      </w:r>
       <w:r>
         <w:rPr>
           <w:b/>
@@ -11690,6 +11997,134 @@
     <w:p>
       <w:pPr>
         <w:pStyle w:val="ListParagraph"/>
+        <w:numPr>
+          <w:ilvl w:val="0"/>
+          <w:numId w:val="1"/>
+        </w:numPr>
+        <w:rPr>
+          <w:b/>
+          <w:bCs/>
+        </w:rPr>
+      </w:pPr>
+      <w:r>
+        <w:rPr>
+          <w:b/>
+          <w:bCs/>
+        </w:rPr>
+        <w:t>NOTE:</w:t>
+      </w:r>
+    </w:p>
+    <w:p>
+      <w:pPr>
+        <w:pStyle w:val="ListParagraph"/>
+        <w:numPr>
+          <w:ilvl w:val="1"/>
+          <w:numId w:val="1"/>
+        </w:numPr>
+        <w:rPr>
+          <w:bCs/>
+        </w:rPr>
+      </w:pPr>
+      <w:r>
+        <w:rPr>
+          <w:bCs/>
+        </w:rPr>
+        <w:t>You can generate the logs in console with just Logger interface (i.e. without defining log4j2.xml file); However, Only ‘Error’ and ‘Fatal’ logs will be displayed. Even though you have added statements to log ‘Info’ and ‘warn’ logs, it will not be displayed.</w:t>
+      </w:r>
+    </w:p>
+    <w:p>
+      <w:pPr>
+        <w:pStyle w:val="ListParagraph"/>
+        <w:numPr>
+          <w:ilvl w:val="1"/>
+          <w:numId w:val="1"/>
+        </w:numPr>
+        <w:rPr>
+          <w:bCs/>
+        </w:rPr>
+      </w:pPr>
+      <w:r>
+        <w:rPr>
+          <w:bCs/>
+        </w:rPr>
+        <w:t>That’s why we have to created ‘log4j2.xml’ file.</w:t>
+      </w:r>
+    </w:p>
+    <w:p>
+      <w:pPr>
+        <w:pStyle w:val="ListParagraph"/>
+        <w:numPr>
+          <w:ilvl w:val="1"/>
+          <w:numId w:val="1"/>
+        </w:numPr>
+        <w:rPr>
+          <w:bCs/>
+        </w:rPr>
+      </w:pPr>
+      <w:r>
+        <w:rPr>
+          <w:bCs/>
+        </w:rPr>
+        <w:t>Also, there are multiple settings can be done there like format of the loggings, log type, log location (i.e. where to log, how to log and what to log)</w:t>
+      </w:r>
+    </w:p>
+    <w:p>
+      <w:pPr>
+        <w:pStyle w:val="ListParagraph"/>
+        <w:numPr>
+          <w:ilvl w:val="1"/>
+          <w:numId w:val="1"/>
+        </w:numPr>
+        <w:rPr>
+          <w:bCs/>
+        </w:rPr>
+      </w:pPr>
+      <w:r>
+        <w:rPr>
+          <w:bCs/>
+        </w:rPr>
+        <w:t xml:space="preserve"> </w:t>
+      </w:r>
+    </w:p>
+    <w:p>
+      <w:pPr>
+        <w:pStyle w:val="ListParagraph"/>
+        <w:numPr>
+          <w:ilvl w:val="1"/>
+          <w:numId w:val="1"/>
+        </w:numPr>
+        <w:rPr>
+          <w:bCs/>
+        </w:rPr>
+      </w:pPr>
+      <w:r>
+        <w:rPr>
+          <w:bCs/>
+        </w:rPr>
+        <w:t>Above mentioned &lt;resources&gt; directory need to be mentioned in POM.xml because when you run the project from Jenkins or as a suite (testng.xml), then ‘log4j2.xml’ file which is saved under ‘resources’ folder will be considered.</w:t>
+      </w:r>
+    </w:p>
+    <w:p>
+      <w:pPr>
+        <w:pStyle w:val="ListParagraph"/>
+        <w:numPr>
+          <w:ilvl w:val="1"/>
+          <w:numId w:val="1"/>
+        </w:numPr>
+        <w:rPr>
+          <w:bCs/>
+        </w:rPr>
+      </w:pPr>
+      <w:r>
+        <w:rPr>
+          <w:bCs/>
+        </w:rPr>
+        <w:t>Otherwise, Only ‘Error’ and ‘Fatal’ logs will be displayed.</w:t>
+      </w:r>
+    </w:p>
+    <w:p>
+      <w:pPr>
+        <w:pStyle w:val="ListParagraph"/>
       </w:pPr>
     </w:p>
     <w:p>
@@ -11774,6 +12209,7 @@
         <w:rPr>
           <w:u w:val="single"/>
         </w:rPr>
+        <w:lastRenderedPageBreak/>
         <w:t>Emailable-report.html</w:t>
       </w:r>
       <w:r>
@@ -11930,7 +12366,6 @@
         </w:numPr>
       </w:pPr>
       <w:r>
-        <w:lastRenderedPageBreak/>
         <w:t xml:space="preserve">When you use Report.log  into the Test cases, log messages will be displayed into </w:t>
       </w:r>
       <w:proofErr w:type="spellStart"/>
@@ -12062,6 +12497,7 @@
         <w:rPr>
           <w:noProof/>
         </w:rPr>
+        <w:lastRenderedPageBreak/>
         <w:drawing>
           <wp:inline distT="0" distB="0" distL="0" distR="0">
             <wp:extent cx="5551113" cy="1531894"/>
@@ -12170,7 +12606,6 @@
         <w:rPr>
           <w:noProof/>
         </w:rPr>
-        <w:lastRenderedPageBreak/>
         <w:drawing>
           <wp:inline distT="0" distB="0" distL="0" distR="0">
             <wp:extent cx="4095289" cy="4274318"/>
@@ -12303,6 +12738,7 @@
         <w:rPr>
           <w:u w:val="single"/>
         </w:rPr>
+        <w:lastRenderedPageBreak/>
         <w:t xml:space="preserve">Using </w:t>
       </w:r>
       <w:proofErr w:type="spellStart"/>
@@ -12457,7 +12893,6 @@
         <w:rPr>
           <w:noProof/>
         </w:rPr>
-        <w:lastRenderedPageBreak/>
         <w:drawing>
           <wp:inline distT="0" distB="0" distL="0" distR="0">
             <wp:extent cx="5766701" cy="5533042"/>
